--- a/research/personas/Zakaria - Athelete.docx
+++ b/research/personas/Zakaria - Athelete.docx
@@ -1,6 +1,6 @@
 
 <file path=word/document.xml><?xml version="1.0" encoding="utf-8"?>
-<w:document xmlns:wpc="http://schemas.microsoft.com/office/word/2010/wordprocessingCanvas" xmlns:mc="http://schemas.openxmlformats.org/markup-compatibility/2006" xmlns:o="urn:schemas-microsoft-com:office:office" xmlns:r="http://schemas.openxmlformats.org/officeDocument/2006/relationships" xmlns:m="http://schemas.openxmlformats.org/officeDocument/2006/math" xmlns:v="urn:schemas-microsoft-com:vml" xmlns:wp14="http://schemas.microsoft.com/office/word/2010/wordprocessingDrawing" xmlns:wp="http://schemas.openxmlformats.org/drawingml/2006/wordprocessingDrawing" xmlns:w10="urn:schemas-microsoft-com:office:word" xmlns:w="http://schemas.openxmlformats.org/wordprocessingml/2006/main" xmlns:w14="http://schemas.microsoft.com/office/word/2010/wordml" xmlns:wpg="http://schemas.microsoft.com/office/word/2010/wordprocessingGroup" xmlns:wpi="http://schemas.microsoft.com/office/word/2010/wordprocessingInk" xmlns:wne="http://schemas.microsoft.com/office/word/2006/wordml" xmlns:wps="http://schemas.microsoft.com/office/word/2010/wordprocessingShape" mc:Ignorable="w14 wp14">
+<w:document xmlns:wpc="http://schemas.microsoft.com/office/word/2010/wordprocessingCanvas" xmlns:cx="http://schemas.microsoft.com/office/drawing/2014/chartex" xmlns:cx1="http://schemas.microsoft.com/office/drawing/2015/9/8/chartex" xmlns:cx2="http://schemas.microsoft.com/office/drawing/2015/10/21/chartex" xmlns:cx3="http://schemas.microsoft.com/office/drawing/2016/5/9/chartex" xmlns:cx4="http://schemas.microsoft.com/office/drawing/2016/5/10/chartex" xmlns:cx5="http://schemas.microsoft.com/office/drawing/2016/5/11/chartex" xmlns:cx6="http://schemas.microsoft.com/office/drawing/2016/5/12/chartex" xmlns:cx7="http://schemas.microsoft.com/office/drawing/2016/5/13/chartex" xmlns:cx8="http://schemas.microsoft.com/office/drawing/2016/5/14/chartex" xmlns:mc="http://schemas.openxmlformats.org/markup-compatibility/2006" xmlns:aink="http://schemas.microsoft.com/office/drawing/2016/ink" xmlns:am3d="http://schemas.microsoft.com/office/drawing/2017/model3d" xmlns:o="urn:schemas-microsoft-com:office:office" xmlns:r="http://schemas.openxmlformats.org/officeDocument/2006/relationships" xmlns:m="http://schemas.openxmlformats.org/officeDocument/2006/math" xmlns:v="urn:schemas-microsoft-com:vml" xmlns:wp14="http://schemas.microsoft.com/office/word/2010/wordprocessingDrawing" xmlns:wp="http://schemas.openxmlformats.org/drawingml/2006/wordprocessingDrawing" xmlns:w10="urn:schemas-microsoft-com:office:word" xmlns:w="http://schemas.openxmlformats.org/wordprocessingml/2006/main" xmlns:w14="http://schemas.microsoft.com/office/word/2010/wordml" xmlns:w15="http://schemas.microsoft.com/office/word/2012/wordml" xmlns:w16cid="http://schemas.microsoft.com/office/word/2016/wordml/cid" xmlns:w16se="http://schemas.microsoft.com/office/word/2015/wordml/symex" xmlns:wpg="http://schemas.microsoft.com/office/word/2010/wordprocessingGroup" xmlns:wpi="http://schemas.microsoft.com/office/word/2010/wordprocessingInk" xmlns:wne="http://schemas.microsoft.com/office/word/2006/wordml" xmlns:wps="http://schemas.microsoft.com/office/word/2010/wordprocessingShape" mc:Ignorable="w14 w15 w16se w16cid wp14">
   <w:body>
     <w:p>
       <w:pPr>
@@ -36,7 +36,10 @@
         <w:t>Age</w:t>
       </w:r>
       <w:r>
-        <w:t>: 28</w:t>
+        <w:t>: 2</w:t>
+      </w:r>
+      <w:r>
+        <w:t>3</w:t>
       </w:r>
     </w:p>
     <w:p>
@@ -68,7 +71,31 @@
     </w:p>
     <w:p>
       <w:r>
-        <w:t xml:space="preserve">Zakaria is a happy single with no children. She has no recent serious relationships and isn’t searching either. She is adopted from Jamaica at the age of 4 and had grown up in a foster family with 2 other adopted brothers. She was raised in the outskirts London where she still has a broad social network. Currently she is training for her first Olympic game where she will participate in the 1000 meters. </w:t>
+        <w:t xml:space="preserve">Zakaria is a happy single with no children. She has no recent serious relationships and isn’t searching either. </w:t>
+      </w:r>
+      <w:r>
+        <w:t>Having Jamaican roots, she was</w:t>
+      </w:r>
+      <w:r>
+        <w:t xml:space="preserve"> adopted at the age of 4 </w:t>
+      </w:r>
+      <w:r>
+        <w:t xml:space="preserve">and grew </w:t>
+      </w:r>
+      <w:r>
+        <w:t>up in a foster family with 2 other adopted brothers. She was raised in the outskirts</w:t>
+      </w:r>
+      <w:r>
+        <w:t xml:space="preserve"> of</w:t>
+      </w:r>
+      <w:r>
+        <w:t xml:space="preserve"> London where she still has a broad social network. </w:t>
+      </w:r>
+      <w:r>
+        <w:t xml:space="preserve">She is a sports enthusiast and loves going for a run. </w:t>
+      </w:r>
+      <w:r>
+        <w:t xml:space="preserve">Currently she is training for her first Olympic game where she will participate in the 1000 meters. </w:t>
       </w:r>
     </w:p>
     <w:p/>
@@ -104,7 +131,19 @@
         <w:t xml:space="preserve"> </w:t>
       </w:r>
       <w:r>
-        <w:t xml:space="preserve">She enjoys the time she spends with her family and friends. However she gets the most pleasure out of running. Living healthy is extremely important to her, partly because of her sport. Since she is outside for training a lot the sun is a major risk for her. </w:t>
+        <w:t>She enjoys the time she spends with her family and friends. However</w:t>
+      </w:r>
+      <w:r>
+        <w:t xml:space="preserve">, </w:t>
+      </w:r>
+      <w:r>
+        <w:t>she gets the most pleasure out of running. Living healthy is extremely important to her</w:t>
+      </w:r>
+      <w:r>
+        <w:t xml:space="preserve"> also </w:t>
+      </w:r>
+      <w:r>
+        <w:t xml:space="preserve">because of her sport. Since she is outside for training a lot the sun is a major risk for her. </w:t>
       </w:r>
     </w:p>
     <w:p/>
@@ -128,7 +167,13 @@
         <w:t>Feelings</w:t>
       </w:r>
       <w:r>
-        <w:t xml:space="preserve">: However sunscreen couldn’t prevent her severe sunstroke, ever since Zakaria takes the risks of the sun a lot more serious. </w:t>
+        <w:t xml:space="preserve">: </w:t>
+      </w:r>
+      <w:r>
+        <w:t>Sunscreen</w:t>
+      </w:r>
+      <w:r>
+        <w:t xml:space="preserve"> couldn’t prevent her severe sunstroke, ever since Zakaria takes the risks of the sun a lot more serious. </w:t>
       </w:r>
     </w:p>
     <w:p/>
@@ -166,40 +211,66 @@
         <w:t>Motivation</w:t>
       </w:r>
       <w:r>
-        <w:t xml:space="preserve">: Win the 1000 meter female running race at the Olympic Games. </w:t>
-      </w:r>
-    </w:p>
-    <w:p/>
-    <w:p>
-      <w:pPr>
-        <w:rPr>
-          <w:b/>
-        </w:rPr>
-      </w:pPr>
-      <w:r>
-        <w:rPr>
-          <w:b/>
-          <w:u w:val="single"/>
-        </w:rPr>
-        <w:t>Behavioral details</w:t>
-      </w:r>
-      <w:r>
-        <w:rPr>
-          <w:b/>
-        </w:rPr>
-        <w:t xml:space="preserve"> </w:t>
-      </w:r>
-    </w:p>
-    <w:p>
-      <w:r>
-        <w:t xml:space="preserve">Zakaria was very interested in the product when she heard the idea. Since the Adam&amp;Aoki shirt couldn’t have any possible negative side effect Zakaria didn’t hesitated and immediately ordered a T-shirt. Since she is satisfied with the T-shirts the suggested it to some of her friend and family and is thinking about contacting Adam&amp;Aoki for a possible sponsorship and the Olympic Games. </w:t>
-      </w:r>
-    </w:p>
-    <w:p/>
-    <w:p>
+        <w:t xml:space="preserve">: Win the </w:t>
+      </w:r>
+      <w:proofErr w:type="gramStart"/>
+      <w:r>
+        <w:t>1000 meter</w:t>
+      </w:r>
+      <w:proofErr w:type="gramEnd"/>
+      <w:r>
+        <w:t xml:space="preserve"> fe</w:t>
+      </w:r>
       <w:bookmarkStart w:id="0" w:name="_GoBack"/>
       <w:bookmarkEnd w:id="0"/>
-    </w:p>
+      <w:r>
+        <w:t xml:space="preserve">male running race at the Olympic Games. </w:t>
+      </w:r>
+    </w:p>
+    <w:p/>
+    <w:p>
+      <w:pPr>
+        <w:rPr>
+          <w:b/>
+        </w:rPr>
+      </w:pPr>
+      <w:r>
+        <w:rPr>
+          <w:b/>
+          <w:u w:val="single"/>
+        </w:rPr>
+        <w:t>Behavioral details</w:t>
+      </w:r>
+      <w:r>
+        <w:rPr>
+          <w:b/>
+        </w:rPr>
+        <w:t xml:space="preserve"> </w:t>
+      </w:r>
+    </w:p>
+    <w:p>
+      <w:r>
+        <w:t xml:space="preserve">Zakaria was very interested in the product when she heard the idea. Since the </w:t>
+      </w:r>
+      <w:proofErr w:type="spellStart"/>
+      <w:r>
+        <w:t>Adam&amp;Aoki</w:t>
+      </w:r>
+      <w:proofErr w:type="spellEnd"/>
+      <w:r>
+        <w:t xml:space="preserve"> shirt couldn’t have any possible negative side effect Zakaria didn’t hesitated and immediately ordered a T-shirt. Since she is satisfied with the T-shirts the suggested it to some of her friend and family and is thinking about contacting </w:t>
+      </w:r>
+      <w:proofErr w:type="spellStart"/>
+      <w:r>
+        <w:t>Adam&amp;Aoki</w:t>
+      </w:r>
+      <w:proofErr w:type="spellEnd"/>
+      <w:r>
+        <w:t xml:space="preserve"> for a possible sponsorship and the Olympic Games. </w:t>
+      </w:r>
+    </w:p>
+    <w:p/>
+    <w:p/>
     <w:sectPr>
       <w:pgSz w:w="12240" w:h="15840"/>
       <w:pgMar w:top="1440" w:right="1440" w:bottom="1440" w:left="1440" w:header="720" w:footer="720" w:gutter="0"/>
@@ -211,7 +282,7 @@
 </file>
 
 <file path=word/styles.xml><?xml version="1.0" encoding="utf-8"?>
-<w:styles xmlns:mc="http://schemas.openxmlformats.org/markup-compatibility/2006" xmlns:r="http://schemas.openxmlformats.org/officeDocument/2006/relationships" xmlns:w="http://schemas.openxmlformats.org/wordprocessingml/2006/main" xmlns:w14="http://schemas.microsoft.com/office/word/2010/wordml" mc:Ignorable="w14">
+<w:styles xmlns:mc="http://schemas.openxmlformats.org/markup-compatibility/2006" xmlns:r="http://schemas.openxmlformats.org/officeDocument/2006/relationships" xmlns:w="http://schemas.openxmlformats.org/wordprocessingml/2006/main" xmlns:w14="http://schemas.microsoft.com/office/word/2010/wordml" xmlns:w15="http://schemas.microsoft.com/office/word/2012/wordml" xmlns:w16cid="http://schemas.microsoft.com/office/word/2016/wordml/cid" xmlns:w16se="http://schemas.microsoft.com/office/word/2015/wordml/symex" mc:Ignorable="w14 w15 w16se w16cid">
   <w:docDefaults>
     <w:rPrDefault>
       <w:rPr>
@@ -227,346 +298,382 @@
       </w:pPr>
     </w:pPrDefault>
   </w:docDefaults>
-  <w:latentStyles w:defLockedState="0" w:defUIPriority="99" w:defSemiHidden="1" w:defUnhideWhenUsed="1" w:defQFormat="0" w:count="267">
-    <w:lsdException w:name="Normal" w:semiHidden="0" w:uiPriority="0" w:unhideWhenUsed="0" w:qFormat="1"/>
-    <w:lsdException w:name="heading 1" w:semiHidden="0" w:uiPriority="9" w:unhideWhenUsed="0" w:qFormat="1"/>
-    <w:lsdException w:name="heading 2" w:uiPriority="9" w:qFormat="1"/>
-    <w:lsdException w:name="heading 3" w:uiPriority="9" w:qFormat="1"/>
-    <w:lsdException w:name="heading 4" w:uiPriority="9" w:qFormat="1"/>
-    <w:lsdException w:name="heading 5" w:uiPriority="9" w:qFormat="1"/>
-    <w:lsdException w:name="heading 6" w:uiPriority="9" w:qFormat="1"/>
-    <w:lsdException w:name="heading 7" w:uiPriority="9" w:qFormat="1"/>
-    <w:lsdException w:name="heading 8" w:uiPriority="9" w:qFormat="1"/>
-    <w:lsdException w:name="heading 9" w:uiPriority="9" w:qFormat="1"/>
-    <w:lsdException w:name="toc 1" w:uiPriority="39"/>
-    <w:lsdException w:name="toc 2" w:uiPriority="39"/>
-    <w:lsdException w:name="toc 3" w:uiPriority="39"/>
-    <w:lsdException w:name="toc 4" w:uiPriority="39"/>
-    <w:lsdException w:name="toc 5" w:uiPriority="39"/>
-    <w:lsdException w:name="toc 6" w:uiPriority="39"/>
-    <w:lsdException w:name="toc 7" w:uiPriority="39"/>
-    <w:lsdException w:name="toc 8" w:uiPriority="39"/>
-    <w:lsdException w:name="toc 9" w:uiPriority="39"/>
-    <w:lsdException w:name="caption" w:uiPriority="35" w:qFormat="1"/>
-    <w:lsdException w:name="Title" w:semiHidden="0" w:uiPriority="10" w:unhideWhenUsed="0" w:qFormat="1"/>
-    <w:lsdException w:name="Default Paragraph Font" w:uiPriority="1"/>
-    <w:lsdException w:name="Subtitle" w:semiHidden="0" w:uiPriority="11" w:unhideWhenUsed="0" w:qFormat="1"/>
-    <w:lsdException w:name="Strong" w:semiHidden="0" w:uiPriority="22" w:unhideWhenUsed="0" w:qFormat="1"/>
-    <w:lsdException w:name="Emphasis" w:semiHidden="0" w:uiPriority="20" w:unhideWhenUsed="0" w:qFormat="1"/>
-    <w:lsdException w:name="Table Grid" w:semiHidden="0" w:uiPriority="59" w:unhideWhenUsed="0"/>
-    <w:lsdException w:name="Placeholder Text" w:unhideWhenUsed="0"/>
-    <w:lsdException w:name="No Spacing" w:semiHidden="0" w:uiPriority="1" w:unhideWhenUsed="0" w:qFormat="1"/>
-    <w:lsdException w:name="Light Shading" w:semiHidden="0" w:uiPriority="60" w:unhideWhenUsed="0"/>
-    <w:lsdException w:name="Light List" w:semiHidden="0" w:uiPriority="61" w:unhideWhenUsed="0"/>
-    <w:lsdException w:name="Light Grid" w:semiHidden="0" w:uiPriority="62" w:unhideWhenUsed="0"/>
-    <w:lsdException w:name="Medium Shading 1" w:semiHidden="0" w:uiPriority="63" w:unhideWhenUsed="0"/>
-    <w:lsdException w:name="Medium Shading 2" w:semiHidden="0" w:uiPriority="64" w:unhideWhenUsed="0"/>
-    <w:lsdException w:name="Medium List 1" w:semiHidden="0" w:uiPriority="65" w:unhideWhenUsed="0"/>
-    <w:lsdException w:name="Medium List 2" w:semiHidden="0" w:uiPriority="66" w:unhideWhenUsed="0"/>
-    <w:lsdException w:name="Medium Grid 1" w:semiHidden="0" w:uiPriority="67" w:unhideWhenUsed="0"/>
-    <w:lsdException w:name="Medium Grid 2" w:semiHidden="0" w:uiPriority="68" w:unhideWhenUsed="0"/>
-    <w:lsdException w:name="Medium Grid 3" w:semiHidden="0" w:uiPriority="69" w:unhideWhenUsed="0"/>
-    <w:lsdException w:name="Dark List" w:semiHidden="0" w:uiPriority="70" w:unhideWhenUsed="0"/>
-    <w:lsdException w:name="Colorful Shading" w:semiHidden="0" w:uiPriority="71" w:unhideWhenUsed="0"/>
-    <w:lsdException w:name="Colorful List" w:semiHidden="0" w:uiPriority="72" w:unhideWhenUsed="0"/>
-    <w:lsdException w:name="Colorful Grid" w:semiHidden="0" w:uiPriority="73" w:unhideWhenUsed="0"/>
-    <w:lsdException w:name="Light Shading Accent 1" w:semiHidden="0" w:uiPriority="60" w:unhideWhenUsed="0"/>
-    <w:lsdException w:name="Light List Accent 1" w:semiHidden="0" w:uiPriority="61" w:unhideWhenUsed="0"/>
-    <w:lsdException w:name="Light Grid Accent 1" w:semiHidden="0" w:uiPriority="62" w:unhideWhenUsed="0"/>
-    <w:lsdException w:name="Medium Shading 1 Accent 1" w:semiHidden="0" w:uiPriority="63" w:unhideWhenUsed="0"/>
-    <w:lsdException w:name="Medium Shading 2 Accent 1" w:semiHidden="0" w:uiPriority="64" w:unhideWhenUsed="0"/>
-    <w:lsdException w:name="Medium List 1 Accent 1" w:semiHidden="0" w:uiPriority="65" w:unhideWhenUsed="0"/>
-    <w:lsdException w:name="Revision" w:unhideWhenUsed="0"/>
-    <w:lsdException w:name="List Paragraph" w:semiHidden="0" w:uiPriority="34" w:unhideWhenUsed="0" w:qFormat="1"/>
-    <w:lsdException w:name="Quote" w:semiHidden="0" w:uiPriority="29" w:unhideWhenUsed="0" w:qFormat="1"/>
-    <w:lsdException w:name="Intense Quote" w:semiHidden="0" w:uiPriority="30" w:unhideWhenUsed="0" w:qFormat="1"/>
-    <w:lsdException w:name="Medium List 2 Accent 1" w:semiHidden="0" w:uiPriority="66" w:unhideWhenUsed="0"/>
-    <w:lsdException w:name="Medium Grid 1 Accent 1" w:semiHidden="0" w:uiPriority="67" w:unhideWhenUsed="0"/>
-    <w:lsdException w:name="Medium Grid 2 Accent 1" w:semiHidden="0" w:uiPriority="68" w:unhideWhenUsed="0"/>
-    <w:lsdException w:name="Medium Grid 3 Accent 1" w:semiHidden="0" w:uiPriority="69" w:unhideWhenUsed="0"/>
-    <w:lsdException w:name="Dark List Accent 1" w:semiHidden="0" w:uiPriority="70" w:unhideWhenUsed="0"/>
-    <w:lsdException w:name="Colorful Shading Accent 1" w:semiHidden="0" w:uiPriority="71" w:unhideWhenUsed="0"/>
-    <w:lsdException w:name="Colorful List Accent 1" w:semiHidden="0" w:uiPriority="72" w:unhideWhenUsed="0"/>
-    <w:lsdException w:name="Colorful Grid Accent 1" w:semiHidden="0" w:uiPriority="73" w:unhideWhenUsed="0"/>
-    <w:lsdException w:name="Light Shading Accent 2" w:semiHidden="0" w:uiPriority="60" w:unhideWhenUsed="0"/>
-    <w:lsdException w:name="Light List Accent 2" w:semiHidden="0" w:uiPriority="61" w:unhideWhenUsed="0"/>
-    <w:lsdException w:name="Light Grid Accent 2" w:semiHidden="0" w:uiPriority="62" w:unhideWhenUsed="0"/>
-    <w:lsdException w:name="Medium Shading 1 Accent 2" w:semiHidden="0" w:uiPriority="63" w:unhideWhenUsed="0"/>
-    <w:lsdException w:name="Medium Shading 2 Accent 2" w:semiHidden="0" w:uiPriority="64" w:unhideWhenUsed="0"/>
-    <w:lsdException w:name="Medium List 1 Accent 2" w:semiHidden="0" w:uiPriority="65" w:unhideWhenUsed="0"/>
-    <w:lsdException w:name="Medium List 2 Accent 2" w:semiHidden="0" w:uiPriority="66" w:unhideWhenUsed="0"/>
-    <w:lsdException w:name="Medium Grid 1 Accent 2" w:semiHidden="0" w:uiPriority="67" w:unhideWhenUsed="0"/>
-    <w:lsdException w:name="Medium Grid 2 Accent 2" w:semiHidden="0" w:uiPriority="68" w:unhideWhenUsed="0"/>
-    <w:lsdException w:name="Medium Grid 3 Accent 2" w:semiHidden="0" w:uiPriority="69" w:unhideWhenUsed="0"/>
-    <w:lsdException w:name="Dark List Accent 2" w:semiHidden="0" w:uiPriority="70" w:unhideWhenUsed="0"/>
-    <w:lsdException w:name="Colorful Shading Accent 2" w:semiHidden="0" w:uiPriority="71" w:unhideWhenUsed="0"/>
-    <w:lsdException w:name="Colorful List Accent 2" w:semiHidden="0" w:uiPriority="72" w:unhideWhenUsed="0"/>
-    <w:lsdException w:name="Colorful Grid Accent 2" w:semiHidden="0" w:uiPriority="73" w:unhideWhenUsed="0"/>
-    <w:lsdException w:name="Light Shading Accent 3" w:semiHidden="0" w:uiPriority="60" w:unhideWhenUsed="0"/>
-    <w:lsdException w:name="Light List Accent 3" w:semiHidden="0" w:uiPriority="61" w:unhideWhenUsed="0"/>
-    <w:lsdException w:name="Light Grid Accent 3" w:semiHidden="0" w:uiPriority="62" w:unhideWhenUsed="0"/>
-    <w:lsdException w:name="Medium Shading 1 Accent 3" w:semiHidden="0" w:uiPriority="63" w:unhideWhenUsed="0"/>
-    <w:lsdException w:name="Medium Shading 2 Accent 3" w:semiHidden="0" w:uiPriority="64" w:unhideWhenUsed="0"/>
-    <w:lsdException w:name="Medium List 1 Accent 3" w:semiHidden="0" w:uiPriority="65" w:unhideWhenUsed="0"/>
-    <w:lsdException w:name="Medium List 2 Accent 3" w:semiHidden="0" w:uiPriority="66" w:unhideWhenUsed="0"/>
-    <w:lsdException w:name="Medium Grid 1 Accent 3" w:semiHidden="0" w:uiPriority="67" w:unhideWhenUsed="0"/>
-    <w:lsdException w:name="Medium Grid 2 Accent 3" w:semiHidden="0" w:uiPriority="68" w:unhideWhenUsed="0"/>
-    <w:lsdException w:name="Medium Grid 3 Accent 3" w:semiHidden="0" w:uiPriority="69" w:unhideWhenUsed="0"/>
-    <w:lsdException w:name="Dark List Accent 3" w:semiHidden="0" w:uiPriority="70" w:unhideWhenUsed="0"/>
-    <w:lsdException w:name="Colorful Shading Accent 3" w:semiHidden="0" w:uiPriority="71" w:unhideWhenUsed="0"/>
-    <w:lsdException w:name="Colorful List Accent 3" w:semiHidden="0" w:uiPriority="72" w:unhideWhenUsed="0"/>
-    <w:lsdException w:name="Colorful Grid Accent 3" w:semiHidden="0" w:uiPriority="73" w:unhideWhenUsed="0"/>
-    <w:lsdException w:name="Light Shading Accent 4" w:semiHidden="0" w:uiPriority="60" w:unhideWhenUsed="0"/>
-    <w:lsdException w:name="Light List Accent 4" w:semiHidden="0" w:uiPriority="61" w:unhideWhenUsed="0"/>
-    <w:lsdException w:name="Light Grid Accent 4" w:semiHidden="0" w:uiPriority="62" w:unhideWhenUsed="0"/>
-    <w:lsdException w:name="Medium Shading 1 Accent 4" w:semiHidden="0" w:uiPriority="63" w:unhideWhenUsed="0"/>
-    <w:lsdException w:name="Medium Shading 2 Accent 4" w:semiHidden="0" w:uiPriority="64" w:unhideWhenUsed="0"/>
-    <w:lsdException w:name="Medium List 1 Accent 4" w:semiHidden="0" w:uiPriority="65" w:unhideWhenUsed="0"/>
-    <w:lsdException w:name="Medium List 2 Accent 4" w:semiHidden="0" w:uiPriority="66" w:unhideWhenUsed="0"/>
-    <w:lsdException w:name="Medium Grid 1 Accent 4" w:semiHidden="0" w:uiPriority="67" w:unhideWhenUsed="0"/>
-    <w:lsdException w:name="Medium Grid 2 Accent 4" w:semiHidden="0" w:uiPriority="68" w:unhideWhenUsed="0"/>
-    <w:lsdException w:name="Medium Grid 3 Accent 4" w:semiHidden="0" w:uiPriority="69" w:unhideWhenUsed="0"/>
-    <w:lsdException w:name="Dark List Accent 4" w:semiHidden="0" w:uiPriority="70" w:unhideWhenUsed="0"/>
-    <w:lsdException w:name="Colorful Shading Accent 4" w:semiHidden="0" w:uiPriority="71" w:unhideWhenUsed="0"/>
-    <w:lsdException w:name="Colorful List Accent 4" w:semiHidden="0" w:uiPriority="72" w:unhideWhenUsed="0"/>
-    <w:lsdException w:name="Colorful Grid Accent 4" w:semiHidden="0" w:uiPriority="73" w:unhideWhenUsed="0"/>
-    <w:lsdException w:name="Light Shading Accent 5" w:semiHidden="0" w:uiPriority="60" w:unhideWhenUsed="0"/>
-    <w:lsdException w:name="Light List Accent 5" w:semiHidden="0" w:uiPriority="61" w:unhideWhenUsed="0"/>
-    <w:lsdException w:name="Light Grid Accent 5" w:semiHidden="0" w:uiPriority="62" w:unhideWhenUsed="0"/>
-    <w:lsdException w:name="Medium Shading 1 Accent 5" w:semiHidden="0" w:uiPriority="63" w:unhideWhenUsed="0"/>
-    <w:lsdException w:name="Medium Shading 2 Accent 5" w:semiHidden="0" w:uiPriority="64" w:unhideWhenUsed="0"/>
-    <w:lsdException w:name="Medium List 1 Accent 5" w:semiHidden="0" w:uiPriority="65" w:unhideWhenUsed="0"/>
-    <w:lsdException w:name="Medium List 2 Accent 5" w:semiHidden="0" w:uiPriority="66" w:unhideWhenUsed="0"/>
-    <w:lsdException w:name="Medium Grid 1 Accent 5" w:semiHidden="0" w:uiPriority="67" w:unhideWhenUsed="0"/>
-    <w:lsdException w:name="Medium Grid 2 Accent 5" w:semiHidden="0" w:uiPriority="68" w:unhideWhenUsed="0"/>
-    <w:lsdException w:name="Medium Grid 3 Accent 5" w:semiHidden="0" w:uiPriority="69" w:unhideWhenUsed="0"/>
-    <w:lsdException w:name="Dark List Accent 5" w:semiHidden="0" w:uiPriority="70" w:unhideWhenUsed="0"/>
-    <w:lsdException w:name="Colorful Shading Accent 5" w:semiHidden="0" w:uiPriority="71" w:unhideWhenUsed="0"/>
-    <w:lsdException w:name="Colorful List Accent 5" w:semiHidden="0" w:uiPriority="72" w:unhideWhenUsed="0"/>
-    <w:lsdException w:name="Colorful Grid Accent 5" w:semiHidden="0" w:uiPriority="73" w:unhideWhenUsed="0"/>
-    <w:lsdException w:name="Light Shading Accent 6" w:semiHidden="0" w:uiPriority="60" w:unhideWhenUsed="0"/>
-    <w:lsdException w:name="Light List Accent 6" w:semiHidden="0" w:uiPriority="61" w:unhideWhenUsed="0"/>
-    <w:lsdException w:name="Light Grid Accent 6" w:semiHidden="0" w:uiPriority="62" w:unhideWhenUsed="0"/>
-    <w:lsdException w:name="Medium Shading 1 Accent 6" w:semiHidden="0" w:uiPriority="63" w:unhideWhenUsed="0"/>
-    <w:lsdException w:name="Medium Shading 2 Accent 6" w:semiHidden="0" w:uiPriority="64" w:unhideWhenUsed="0"/>
-    <w:lsdException w:name="Medium List 1 Accent 6" w:semiHidden="0" w:uiPriority="65" w:unhideWhenUsed="0"/>
-    <w:lsdException w:name="Medium List 2 Accent 6" w:semiHidden="0" w:uiPriority="66" w:unhideWhenUsed="0"/>
-    <w:lsdException w:name="Medium Grid 1 Accent 6" w:semiHidden="0" w:uiPriority="67" w:unhideWhenUsed="0"/>
-    <w:lsdException w:name="Medium Grid 2 Accent 6" w:semiHidden="0" w:uiPriority="68" w:unhideWhenUsed="0"/>
-    <w:lsdException w:name="Medium Grid 3 Accent 6" w:semiHidden="0" w:uiPriority="69" w:unhideWhenUsed="0"/>
-    <w:lsdException w:name="Dark List Accent 6" w:semiHidden="0" w:uiPriority="70" w:unhideWhenUsed="0"/>
-    <w:lsdException w:name="Colorful Shading Accent 6" w:semiHidden="0" w:uiPriority="71" w:unhideWhenUsed="0"/>
-    <w:lsdException w:name="Colorful List Accent 6" w:semiHidden="0" w:uiPriority="72" w:unhideWhenUsed="0"/>
-    <w:lsdException w:name="Colorful Grid Accent 6" w:semiHidden="0" w:uiPriority="73" w:unhideWhenUsed="0"/>
-    <w:lsdException w:name="Subtle Emphasis" w:semiHidden="0" w:uiPriority="19" w:unhideWhenUsed="0" w:qFormat="1"/>
-    <w:lsdException w:name="Intense Emphasis" w:semiHidden="0" w:uiPriority="21" w:unhideWhenUsed="0" w:qFormat="1"/>
-    <w:lsdException w:name="Subtle Reference" w:semiHidden="0" w:uiPriority="31" w:unhideWhenUsed="0" w:qFormat="1"/>
-    <w:lsdException w:name="Intense Reference" w:semiHidden="0" w:uiPriority="32" w:unhideWhenUsed="0" w:qFormat="1"/>
-    <w:lsdException w:name="Book Title" w:semiHidden="0" w:uiPriority="33" w:unhideWhenUsed="0" w:qFormat="1"/>
-    <w:lsdException w:name="Bibliography" w:uiPriority="37"/>
-    <w:lsdException w:name="TOC Heading" w:uiPriority="39" w:qFormat="1"/>
-  </w:latentStyles>
-  <w:style w:type="paragraph" w:default="1" w:styleId="Normal">
-    <w:name w:val="Normal"/>
-    <w:qFormat/>
-    <w:rsid w:val="00A11E7F"/>
-    <w:pPr>
-      <w:widowControl w:val="0"/>
-      <w:spacing w:after="0" w:line="240" w:lineRule="auto"/>
-    </w:pPr>
-    <w:rPr>
-      <w:rFonts w:ascii="Liberation Serif" w:eastAsia="Noto Sans CJK SC Regular" w:hAnsi="Liberation Serif" w:cs="FreeSans"/>
-      <w:color w:val="00000A"/>
-      <w:sz w:val="24"/>
-      <w:szCs w:val="24"/>
-      <w:lang w:eastAsia="zh-CN" w:bidi="hi-IN"/>
-    </w:rPr>
-  </w:style>
-  <w:style w:type="character" w:default="1" w:styleId="DefaultParagraphFont">
-    <w:name w:val="Default Paragraph Font"/>
-    <w:uiPriority w:val="1"/>
-    <w:semiHidden/>
-    <w:unhideWhenUsed/>
-  </w:style>
-  <w:style w:type="table" w:default="1" w:styleId="TableNormal">
-    <w:name w:val="Normal Table"/>
-    <w:uiPriority w:val="99"/>
-    <w:semiHidden/>
-    <w:unhideWhenUsed/>
-    <w:tblPr>
-      <w:tblInd w:w="0" w:type="dxa"/>
-      <w:tblCellMar>
-        <w:top w:w="0" w:type="dxa"/>
-        <w:left w:w="108" w:type="dxa"/>
-        <w:bottom w:w="0" w:type="dxa"/>
-        <w:right w:w="108" w:type="dxa"/>
-      </w:tblCellMar>
-    </w:tblPr>
-  </w:style>
-  <w:style w:type="numbering" w:default="1" w:styleId="NoList">
-    <w:name w:val="No List"/>
-    <w:uiPriority w:val="99"/>
-    <w:semiHidden/>
-    <w:unhideWhenUsed/>
-  </w:style>
-</w:styles>
-</file>
-
-<file path=word/stylesWithEffects.xml><?xml version="1.0" encoding="utf-8"?>
-<w:styles xmlns:wpc="http://schemas.microsoft.com/office/word/2010/wordprocessingCanvas" xmlns:mc="http://schemas.openxmlformats.org/markup-compatibility/2006" xmlns:o="urn:schemas-microsoft-com:office:office" xmlns:r="http://schemas.openxmlformats.org/officeDocument/2006/relationships" xmlns:m="http://schemas.openxmlformats.org/officeDocument/2006/math" xmlns:v="urn:schemas-microsoft-com:vml" xmlns:wp14="http://schemas.microsoft.com/office/word/2010/wordprocessingDrawing" xmlns:wp="http://schemas.openxmlformats.org/drawingml/2006/wordprocessingDrawing" xmlns:w10="urn:schemas-microsoft-com:office:word" xmlns:w="http://schemas.openxmlformats.org/wordprocessingml/2006/main" xmlns:w14="http://schemas.microsoft.com/office/word/2010/wordml" xmlns:wpg="http://schemas.microsoft.com/office/word/2010/wordprocessingGroup" xmlns:wpi="http://schemas.microsoft.com/office/word/2010/wordprocessingInk" xmlns:wne="http://schemas.microsoft.com/office/word/2006/wordml" xmlns:wps="http://schemas.microsoft.com/office/word/2010/wordprocessingShape" mc:Ignorable="w14 wp14">
-  <w:docDefaults>
-    <w:rPrDefault>
-      <w:rPr>
-        <w:rFonts w:asciiTheme="minorHAnsi" w:eastAsiaTheme="minorHAnsi" w:hAnsiTheme="minorHAnsi" w:cstheme="minorBidi"/>
-        <w:sz w:val="22"/>
-        <w:szCs w:val="22"/>
-        <w:lang w:val="en-US" w:eastAsia="en-US" w:bidi="ar-SA"/>
-      </w:rPr>
-    </w:rPrDefault>
-    <w:pPrDefault>
-      <w:pPr>
-        <w:spacing w:after="200" w:line="276" w:lineRule="auto"/>
-      </w:pPr>
-    </w:pPrDefault>
-  </w:docDefaults>
-  <w:latentStyles w:defLockedState="0" w:defUIPriority="99" w:defSemiHidden="1" w:defUnhideWhenUsed="1" w:defQFormat="0" w:count="267">
-    <w:lsdException w:name="Normal" w:semiHidden="0" w:uiPriority="0" w:unhideWhenUsed="0" w:qFormat="1"/>
-    <w:lsdException w:name="heading 1" w:semiHidden="0" w:uiPriority="9" w:unhideWhenUsed="0" w:qFormat="1"/>
-    <w:lsdException w:name="heading 2" w:uiPriority="9" w:qFormat="1"/>
-    <w:lsdException w:name="heading 3" w:uiPriority="9" w:qFormat="1"/>
-    <w:lsdException w:name="heading 4" w:uiPriority="9" w:qFormat="1"/>
-    <w:lsdException w:name="heading 5" w:uiPriority="9" w:qFormat="1"/>
-    <w:lsdException w:name="heading 6" w:uiPriority="9" w:qFormat="1"/>
-    <w:lsdException w:name="heading 7" w:uiPriority="9" w:qFormat="1"/>
-    <w:lsdException w:name="heading 8" w:uiPriority="9" w:qFormat="1"/>
-    <w:lsdException w:name="heading 9" w:uiPriority="9" w:qFormat="1"/>
-    <w:lsdException w:name="toc 1" w:uiPriority="39"/>
-    <w:lsdException w:name="toc 2" w:uiPriority="39"/>
-    <w:lsdException w:name="toc 3" w:uiPriority="39"/>
-    <w:lsdException w:name="toc 4" w:uiPriority="39"/>
-    <w:lsdException w:name="toc 5" w:uiPriority="39"/>
-    <w:lsdException w:name="toc 6" w:uiPriority="39"/>
-    <w:lsdException w:name="toc 7" w:uiPriority="39"/>
-    <w:lsdException w:name="toc 8" w:uiPriority="39"/>
-    <w:lsdException w:name="toc 9" w:uiPriority="39"/>
-    <w:lsdException w:name="caption" w:uiPriority="35" w:qFormat="1"/>
-    <w:lsdException w:name="Title" w:semiHidden="0" w:uiPriority="10" w:unhideWhenUsed="0" w:qFormat="1"/>
-    <w:lsdException w:name="Default Paragraph Font" w:uiPriority="1"/>
-    <w:lsdException w:name="Subtitle" w:semiHidden="0" w:uiPriority="11" w:unhideWhenUsed="0" w:qFormat="1"/>
-    <w:lsdException w:name="Strong" w:semiHidden="0" w:uiPriority="22" w:unhideWhenUsed="0" w:qFormat="1"/>
-    <w:lsdException w:name="Emphasis" w:semiHidden="0" w:uiPriority="20" w:unhideWhenUsed="0" w:qFormat="1"/>
-    <w:lsdException w:name="Table Grid" w:semiHidden="0" w:uiPriority="59" w:unhideWhenUsed="0"/>
-    <w:lsdException w:name="Placeholder Text" w:unhideWhenUsed="0"/>
-    <w:lsdException w:name="No Spacing" w:semiHidden="0" w:uiPriority="1" w:unhideWhenUsed="0" w:qFormat="1"/>
-    <w:lsdException w:name="Light Shading" w:semiHidden="0" w:uiPriority="60" w:unhideWhenUsed="0"/>
-    <w:lsdException w:name="Light List" w:semiHidden="0" w:uiPriority="61" w:unhideWhenUsed="0"/>
-    <w:lsdException w:name="Light Grid" w:semiHidden="0" w:uiPriority="62" w:unhideWhenUsed="0"/>
-    <w:lsdException w:name="Medium Shading 1" w:semiHidden="0" w:uiPriority="63" w:unhideWhenUsed="0"/>
-    <w:lsdException w:name="Medium Shading 2" w:semiHidden="0" w:uiPriority="64" w:unhideWhenUsed="0"/>
-    <w:lsdException w:name="Medium List 1" w:semiHidden="0" w:uiPriority="65" w:unhideWhenUsed="0"/>
-    <w:lsdException w:name="Medium List 2" w:semiHidden="0" w:uiPriority="66" w:unhideWhenUsed="0"/>
-    <w:lsdException w:name="Medium Grid 1" w:semiHidden="0" w:uiPriority="67" w:unhideWhenUsed="0"/>
-    <w:lsdException w:name="Medium Grid 2" w:semiHidden="0" w:uiPriority="68" w:unhideWhenUsed="0"/>
-    <w:lsdException w:name="Medium Grid 3" w:semiHidden="0" w:uiPriority="69" w:unhideWhenUsed="0"/>
-    <w:lsdException w:name="Dark List" w:semiHidden="0" w:uiPriority="70" w:unhideWhenUsed="0"/>
-    <w:lsdException w:name="Colorful Shading" w:semiHidden="0" w:uiPriority="71" w:unhideWhenUsed="0"/>
-    <w:lsdException w:name="Colorful List" w:semiHidden="0" w:uiPriority="72" w:unhideWhenUsed="0"/>
-    <w:lsdException w:name="Colorful Grid" w:semiHidden="0" w:uiPriority="73" w:unhideWhenUsed="0"/>
-    <w:lsdException w:name="Light Shading Accent 1" w:semiHidden="0" w:uiPriority="60" w:unhideWhenUsed="0"/>
-    <w:lsdException w:name="Light List Accent 1" w:semiHidden="0" w:uiPriority="61" w:unhideWhenUsed="0"/>
-    <w:lsdException w:name="Light Grid Accent 1" w:semiHidden="0" w:uiPriority="62" w:unhideWhenUsed="0"/>
-    <w:lsdException w:name="Medium Shading 1 Accent 1" w:semiHidden="0" w:uiPriority="63" w:unhideWhenUsed="0"/>
-    <w:lsdException w:name="Medium Shading 2 Accent 1" w:semiHidden="0" w:uiPriority="64" w:unhideWhenUsed="0"/>
-    <w:lsdException w:name="Medium List 1 Accent 1" w:semiHidden="0" w:uiPriority="65" w:unhideWhenUsed="0"/>
-    <w:lsdException w:name="Revision" w:unhideWhenUsed="0"/>
-    <w:lsdException w:name="List Paragraph" w:semiHidden="0" w:uiPriority="34" w:unhideWhenUsed="0" w:qFormat="1"/>
-    <w:lsdException w:name="Quote" w:semiHidden="0" w:uiPriority="29" w:unhideWhenUsed="0" w:qFormat="1"/>
-    <w:lsdException w:name="Intense Quote" w:semiHidden="0" w:uiPriority="30" w:unhideWhenUsed="0" w:qFormat="1"/>
-    <w:lsdException w:name="Medium List 2 Accent 1" w:semiHidden="0" w:uiPriority="66" w:unhideWhenUsed="0"/>
-    <w:lsdException w:name="Medium Grid 1 Accent 1" w:semiHidden="0" w:uiPriority="67" w:unhideWhenUsed="0"/>
-    <w:lsdException w:name="Medium Grid 2 Accent 1" w:semiHidden="0" w:uiPriority="68" w:unhideWhenUsed="0"/>
-    <w:lsdException w:name="Medium Grid 3 Accent 1" w:semiHidden="0" w:uiPriority="69" w:unhideWhenUsed="0"/>
-    <w:lsdException w:name="Dark List Accent 1" w:semiHidden="0" w:uiPriority="70" w:unhideWhenUsed="0"/>
-    <w:lsdException w:name="Colorful Shading Accent 1" w:semiHidden="0" w:uiPriority="71" w:unhideWhenUsed="0"/>
-    <w:lsdException w:name="Colorful List Accent 1" w:semiHidden="0" w:uiPriority="72" w:unhideWhenUsed="0"/>
-    <w:lsdException w:name="Colorful Grid Accent 1" w:semiHidden="0" w:uiPriority="73" w:unhideWhenUsed="0"/>
-    <w:lsdException w:name="Light Shading Accent 2" w:semiHidden="0" w:uiPriority="60" w:unhideWhenUsed="0"/>
-    <w:lsdException w:name="Light List Accent 2" w:semiHidden="0" w:uiPriority="61" w:unhideWhenUsed="0"/>
-    <w:lsdException w:name="Light Grid Accent 2" w:semiHidden="0" w:uiPriority="62" w:unhideWhenUsed="0"/>
-    <w:lsdException w:name="Medium Shading 1 Accent 2" w:semiHidden="0" w:uiPriority="63" w:unhideWhenUsed="0"/>
-    <w:lsdException w:name="Medium Shading 2 Accent 2" w:semiHidden="0" w:uiPriority="64" w:unhideWhenUsed="0"/>
-    <w:lsdException w:name="Medium List 1 Accent 2" w:semiHidden="0" w:uiPriority="65" w:unhideWhenUsed="0"/>
-    <w:lsdException w:name="Medium List 2 Accent 2" w:semiHidden="0" w:uiPriority="66" w:unhideWhenUsed="0"/>
-    <w:lsdException w:name="Medium Grid 1 Accent 2" w:semiHidden="0" w:uiPriority="67" w:unhideWhenUsed="0"/>
-    <w:lsdException w:name="Medium Grid 2 Accent 2" w:semiHidden="0" w:uiPriority="68" w:unhideWhenUsed="0"/>
-    <w:lsdException w:name="Medium Grid 3 Accent 2" w:semiHidden="0" w:uiPriority="69" w:unhideWhenUsed="0"/>
-    <w:lsdException w:name="Dark List Accent 2" w:semiHidden="0" w:uiPriority="70" w:unhideWhenUsed="0"/>
-    <w:lsdException w:name="Colorful Shading Accent 2" w:semiHidden="0" w:uiPriority="71" w:unhideWhenUsed="0"/>
-    <w:lsdException w:name="Colorful List Accent 2" w:semiHidden="0" w:uiPriority="72" w:unhideWhenUsed="0"/>
-    <w:lsdException w:name="Colorful Grid Accent 2" w:semiHidden="0" w:uiPriority="73" w:unhideWhenUsed="0"/>
-    <w:lsdException w:name="Light Shading Accent 3" w:semiHidden="0" w:uiPriority="60" w:unhideWhenUsed="0"/>
-    <w:lsdException w:name="Light List Accent 3" w:semiHidden="0" w:uiPriority="61" w:unhideWhenUsed="0"/>
-    <w:lsdException w:name="Light Grid Accent 3" w:semiHidden="0" w:uiPriority="62" w:unhideWhenUsed="0"/>
-    <w:lsdException w:name="Medium Shading 1 Accent 3" w:semiHidden="0" w:uiPriority="63" w:unhideWhenUsed="0"/>
-    <w:lsdException w:name="Medium Shading 2 Accent 3" w:semiHidden="0" w:uiPriority="64" w:unhideWhenUsed="0"/>
-    <w:lsdException w:name="Medium List 1 Accent 3" w:semiHidden="0" w:uiPriority="65" w:unhideWhenUsed="0"/>
-    <w:lsdException w:name="Medium List 2 Accent 3" w:semiHidden="0" w:uiPriority="66" w:unhideWhenUsed="0"/>
-    <w:lsdException w:name="Medium Grid 1 Accent 3" w:semiHidden="0" w:uiPriority="67" w:unhideWhenUsed="0"/>
-    <w:lsdException w:name="Medium Grid 2 Accent 3" w:semiHidden="0" w:uiPriority="68" w:unhideWhenUsed="0"/>
-    <w:lsdException w:name="Medium Grid 3 Accent 3" w:semiHidden="0" w:uiPriority="69" w:unhideWhenUsed="0"/>
-    <w:lsdException w:name="Dark List Accent 3" w:semiHidden="0" w:uiPriority="70" w:unhideWhenUsed="0"/>
-    <w:lsdException w:name="Colorful Shading Accent 3" w:semiHidden="0" w:uiPriority="71" w:unhideWhenUsed="0"/>
-    <w:lsdException w:name="Colorful List Accent 3" w:semiHidden="0" w:uiPriority="72" w:unhideWhenUsed="0"/>
-    <w:lsdException w:name="Colorful Grid Accent 3" w:semiHidden="0" w:uiPriority="73" w:unhideWhenUsed="0"/>
-    <w:lsdException w:name="Light Shading Accent 4" w:semiHidden="0" w:uiPriority="60" w:unhideWhenUsed="0"/>
-    <w:lsdException w:name="Light List Accent 4" w:semiHidden="0" w:uiPriority="61" w:unhideWhenUsed="0"/>
-    <w:lsdException w:name="Light Grid Accent 4" w:semiHidden="0" w:uiPriority="62" w:unhideWhenUsed="0"/>
-    <w:lsdException w:name="Medium Shading 1 Accent 4" w:semiHidden="0" w:uiPriority="63" w:unhideWhenUsed="0"/>
-    <w:lsdException w:name="Medium Shading 2 Accent 4" w:semiHidden="0" w:uiPriority="64" w:unhideWhenUsed="0"/>
-    <w:lsdException w:name="Medium List 1 Accent 4" w:semiHidden="0" w:uiPriority="65" w:unhideWhenUsed="0"/>
-    <w:lsdException w:name="Medium List 2 Accent 4" w:semiHidden="0" w:uiPriority="66" w:unhideWhenUsed="0"/>
-    <w:lsdException w:name="Medium Grid 1 Accent 4" w:semiHidden="0" w:uiPriority="67" w:unhideWhenUsed="0"/>
-    <w:lsdException w:name="Medium Grid 2 Accent 4" w:semiHidden="0" w:uiPriority="68" w:unhideWhenUsed="0"/>
-    <w:lsdException w:name="Medium Grid 3 Accent 4" w:semiHidden="0" w:uiPriority="69" w:unhideWhenUsed="0"/>
-    <w:lsdException w:name="Dark List Accent 4" w:semiHidden="0" w:uiPriority="70" w:unhideWhenUsed="0"/>
-    <w:lsdException w:name="Colorful Shading Accent 4" w:semiHidden="0" w:uiPriority="71" w:unhideWhenUsed="0"/>
-    <w:lsdException w:name="Colorful List Accent 4" w:semiHidden="0" w:uiPriority="72" w:unhideWhenUsed="0"/>
-    <w:lsdException w:name="Colorful Grid Accent 4" w:semiHidden="0" w:uiPriority="73" w:unhideWhenUsed="0"/>
-    <w:lsdException w:name="Light Shading Accent 5" w:semiHidden="0" w:uiPriority="60" w:unhideWhenUsed="0"/>
-    <w:lsdException w:name="Light List Accent 5" w:semiHidden="0" w:uiPriority="61" w:unhideWhenUsed="0"/>
-    <w:lsdException w:name="Light Grid Accent 5" w:semiHidden="0" w:uiPriority="62" w:unhideWhenUsed="0"/>
-    <w:lsdException w:name="Medium Shading 1 Accent 5" w:semiHidden="0" w:uiPriority="63" w:unhideWhenUsed="0"/>
-    <w:lsdException w:name="Medium Shading 2 Accent 5" w:semiHidden="0" w:uiPriority="64" w:unhideWhenUsed="0"/>
-    <w:lsdException w:name="Medium List 1 Accent 5" w:semiHidden="0" w:uiPriority="65" w:unhideWhenUsed="0"/>
-    <w:lsdException w:name="Medium List 2 Accent 5" w:semiHidden="0" w:uiPriority="66" w:unhideWhenUsed="0"/>
-    <w:lsdException w:name="Medium Grid 1 Accent 5" w:semiHidden="0" w:uiPriority="67" w:unhideWhenUsed="0"/>
-    <w:lsdException w:name="Medium Grid 2 Accent 5" w:semiHidden="0" w:uiPriority="68" w:unhideWhenUsed="0"/>
-    <w:lsdException w:name="Medium Grid 3 Accent 5" w:semiHidden="0" w:uiPriority="69" w:unhideWhenUsed="0"/>
-    <w:lsdException w:name="Dark List Accent 5" w:semiHidden="0" w:uiPriority="70" w:unhideWhenUsed="0"/>
-    <w:lsdException w:name="Colorful Shading Accent 5" w:semiHidden="0" w:uiPriority="71" w:unhideWhenUsed="0"/>
-    <w:lsdException w:name="Colorful List Accent 5" w:semiHidden="0" w:uiPriority="72" w:unhideWhenUsed="0"/>
-    <w:lsdException w:name="Colorful Grid Accent 5" w:semiHidden="0" w:uiPriority="73" w:unhideWhenUsed="0"/>
-    <w:lsdException w:name="Light Shading Accent 6" w:semiHidden="0" w:uiPriority="60" w:unhideWhenUsed="0"/>
-    <w:lsdException w:name="Light List Accent 6" w:semiHidden="0" w:uiPriority="61" w:unhideWhenUsed="0"/>
-    <w:lsdException w:name="Light Grid Accent 6" w:semiHidden="0" w:uiPriority="62" w:unhideWhenUsed="0"/>
-    <w:lsdException w:name="Medium Shading 1 Accent 6" w:semiHidden="0" w:uiPriority="63" w:unhideWhenUsed="0"/>
-    <w:lsdException w:name="Medium Shading 2 Accent 6" w:semiHidden="0" w:uiPriority="64" w:unhideWhenUsed="0"/>
-    <w:lsdException w:name="Medium List 1 Accent 6" w:semiHidden="0" w:uiPriority="65" w:unhideWhenUsed="0"/>
-    <w:lsdException w:name="Medium List 2 Accent 6" w:semiHidden="0" w:uiPriority="66" w:unhideWhenUsed="0"/>
-    <w:lsdException w:name="Medium Grid 1 Accent 6" w:semiHidden="0" w:uiPriority="67" w:unhideWhenUsed="0"/>
-    <w:lsdException w:name="Medium Grid 2 Accent 6" w:semiHidden="0" w:uiPriority="68" w:unhideWhenUsed="0"/>
-    <w:lsdException w:name="Medium Grid 3 Accent 6" w:semiHidden="0" w:uiPriority="69" w:unhideWhenUsed="0"/>
-    <w:lsdException w:name="Dark List Accent 6" w:semiHidden="0" w:uiPriority="70" w:unhideWhenUsed="0"/>
-    <w:lsdException w:name="Colorful Shading Accent 6" w:semiHidden="0" w:uiPriority="71" w:unhideWhenUsed="0"/>
-    <w:lsdException w:name="Colorful List Accent 6" w:semiHidden="0" w:uiPriority="72" w:unhideWhenUsed="0"/>
-    <w:lsdException w:name="Colorful Grid Accent 6" w:semiHidden="0" w:uiPriority="73" w:unhideWhenUsed="0"/>
-    <w:lsdException w:name="Subtle Emphasis" w:semiHidden="0" w:uiPriority="19" w:unhideWhenUsed="0" w:qFormat="1"/>
-    <w:lsdException w:name="Intense Emphasis" w:semiHidden="0" w:uiPriority="21" w:unhideWhenUsed="0" w:qFormat="1"/>
-    <w:lsdException w:name="Subtle Reference" w:semiHidden="0" w:uiPriority="31" w:unhideWhenUsed="0" w:qFormat="1"/>
-    <w:lsdException w:name="Intense Reference" w:semiHidden="0" w:uiPriority="32" w:unhideWhenUsed="0" w:qFormat="1"/>
-    <w:lsdException w:name="Book Title" w:semiHidden="0" w:uiPriority="33" w:unhideWhenUsed="0" w:qFormat="1"/>
-    <w:lsdException w:name="Bibliography" w:uiPriority="37"/>
-    <w:lsdException w:name="TOC Heading" w:uiPriority="39" w:qFormat="1"/>
+  <w:latentStyles w:defLockedState="0" w:defUIPriority="99" w:defSemiHidden="0" w:defUnhideWhenUsed="0" w:defQFormat="0" w:count="375">
+    <w:lsdException w:name="Normal" w:uiPriority="0" w:qFormat="1"/>
+    <w:lsdException w:name="heading 1" w:uiPriority="9" w:qFormat="1"/>
+    <w:lsdException w:name="heading 2" w:semiHidden="1" w:uiPriority="9" w:unhideWhenUsed="1" w:qFormat="1"/>
+    <w:lsdException w:name="heading 3" w:semiHidden="1" w:uiPriority="9" w:unhideWhenUsed="1" w:qFormat="1"/>
+    <w:lsdException w:name="heading 4" w:semiHidden="1" w:uiPriority="9" w:unhideWhenUsed="1" w:qFormat="1"/>
+    <w:lsdException w:name="heading 5" w:semiHidden="1" w:uiPriority="9" w:unhideWhenUsed="1" w:qFormat="1"/>
+    <w:lsdException w:name="heading 6" w:semiHidden="1" w:uiPriority="9" w:unhideWhenUsed="1" w:qFormat="1"/>
+    <w:lsdException w:name="heading 7" w:semiHidden="1" w:uiPriority="9" w:unhideWhenUsed="1" w:qFormat="1"/>
+    <w:lsdException w:name="heading 8" w:semiHidden="1" w:uiPriority="9" w:unhideWhenUsed="1" w:qFormat="1"/>
+    <w:lsdException w:name="heading 9" w:semiHidden="1" w:uiPriority="9" w:unhideWhenUsed="1" w:qFormat="1"/>
+    <w:lsdException w:name="index 1" w:semiHidden="1" w:unhideWhenUsed="1"/>
+    <w:lsdException w:name="index 2" w:semiHidden="1" w:unhideWhenUsed="1"/>
+    <w:lsdException w:name="index 3" w:semiHidden="1" w:unhideWhenUsed="1"/>
+    <w:lsdException w:name="index 4" w:semiHidden="1" w:unhideWhenUsed="1"/>
+    <w:lsdException w:name="index 5" w:semiHidden="1" w:unhideWhenUsed="1"/>
+    <w:lsdException w:name="index 6" w:semiHidden="1" w:unhideWhenUsed="1"/>
+    <w:lsdException w:name="index 7" w:semiHidden="1" w:unhideWhenUsed="1"/>
+    <w:lsdException w:name="index 8" w:semiHidden="1" w:unhideWhenUsed="1"/>
+    <w:lsdException w:name="index 9" w:semiHidden="1" w:unhideWhenUsed="1"/>
+    <w:lsdException w:name="toc 1" w:semiHidden="1" w:uiPriority="39" w:unhideWhenUsed="1"/>
+    <w:lsdException w:name="toc 2" w:semiHidden="1" w:uiPriority="39" w:unhideWhenUsed="1"/>
+    <w:lsdException w:name="toc 3" w:semiHidden="1" w:uiPriority="39" w:unhideWhenUsed="1"/>
+    <w:lsdException w:name="toc 4" w:semiHidden="1" w:uiPriority="39" w:unhideWhenUsed="1"/>
+    <w:lsdException w:name="toc 5" w:semiHidden="1" w:uiPriority="39" w:unhideWhenUsed="1"/>
+    <w:lsdException w:name="toc 6" w:semiHidden="1" w:uiPriority="39" w:unhideWhenUsed="1"/>
+    <w:lsdException w:name="toc 7" w:semiHidden="1" w:uiPriority="39" w:unhideWhenUsed="1"/>
+    <w:lsdException w:name="toc 8" w:semiHidden="1" w:uiPriority="39" w:unhideWhenUsed="1"/>
+    <w:lsdException w:name="toc 9" w:semiHidden="1" w:uiPriority="39" w:unhideWhenUsed="1"/>
+    <w:lsdException w:name="Normal Indent" w:semiHidden="1" w:unhideWhenUsed="1"/>
+    <w:lsdException w:name="footnote text" w:semiHidden="1" w:unhideWhenUsed="1"/>
+    <w:lsdException w:name="annotation text" w:semiHidden="1" w:unhideWhenUsed="1"/>
+    <w:lsdException w:name="header" w:semiHidden="1" w:unhideWhenUsed="1"/>
+    <w:lsdException w:name="footer" w:semiHidden="1" w:unhideWhenUsed="1"/>
+    <w:lsdException w:name="index heading" w:semiHidden="1" w:unhideWhenUsed="1"/>
+    <w:lsdException w:name="caption" w:semiHidden="1" w:uiPriority="35" w:unhideWhenUsed="1" w:qFormat="1"/>
+    <w:lsdException w:name="table of figures" w:semiHidden="1" w:unhideWhenUsed="1"/>
+    <w:lsdException w:name="envelope address" w:semiHidden="1" w:unhideWhenUsed="1"/>
+    <w:lsdException w:name="envelope return" w:semiHidden="1" w:unhideWhenUsed="1"/>
+    <w:lsdException w:name="footnote reference" w:semiHidden="1" w:unhideWhenUsed="1"/>
+    <w:lsdException w:name="annotation reference" w:semiHidden="1" w:unhideWhenUsed="1"/>
+    <w:lsdException w:name="line number" w:semiHidden="1" w:unhideWhenUsed="1"/>
+    <w:lsdException w:name="page number" w:semiHidden="1" w:unhideWhenUsed="1"/>
+    <w:lsdException w:name="endnote reference" w:semiHidden="1" w:unhideWhenUsed="1"/>
+    <w:lsdException w:name="endnote text" w:semiHidden="1" w:unhideWhenUsed="1"/>
+    <w:lsdException w:name="table of authorities" w:semiHidden="1" w:unhideWhenUsed="1"/>
+    <w:lsdException w:name="macro" w:semiHidden="1" w:unhideWhenUsed="1"/>
+    <w:lsdException w:name="toa heading" w:semiHidden="1" w:unhideWhenUsed="1"/>
+    <w:lsdException w:name="List" w:semiHidden="1" w:unhideWhenUsed="1"/>
+    <w:lsdException w:name="List Bullet" w:semiHidden="1" w:unhideWhenUsed="1"/>
+    <w:lsdException w:name="List Number" w:semiHidden="1" w:unhideWhenUsed="1"/>
+    <w:lsdException w:name="List 2" w:semiHidden="1" w:unhideWhenUsed="1"/>
+    <w:lsdException w:name="List 3" w:semiHidden="1" w:unhideWhenUsed="1"/>
+    <w:lsdException w:name="List 4" w:semiHidden="1" w:unhideWhenUsed="1"/>
+    <w:lsdException w:name="List 5" w:semiHidden="1" w:unhideWhenUsed="1"/>
+    <w:lsdException w:name="List Bullet 2" w:semiHidden="1" w:unhideWhenUsed="1"/>
+    <w:lsdException w:name="List Bullet 3" w:semiHidden="1" w:unhideWhenUsed="1"/>
+    <w:lsdException w:name="List Bullet 4" w:semiHidden="1" w:unhideWhenUsed="1"/>
+    <w:lsdException w:name="List Bullet 5" w:semiHidden="1" w:unhideWhenUsed="1"/>
+    <w:lsdException w:name="List Number 2" w:semiHidden="1" w:unhideWhenUsed="1"/>
+    <w:lsdException w:name="List Number 3" w:semiHidden="1" w:unhideWhenUsed="1"/>
+    <w:lsdException w:name="List Number 4" w:semiHidden="1" w:unhideWhenUsed="1"/>
+    <w:lsdException w:name="List Number 5" w:semiHidden="1" w:unhideWhenUsed="1"/>
+    <w:lsdException w:name="Title" w:uiPriority="10" w:qFormat="1"/>
+    <w:lsdException w:name="Closing" w:semiHidden="1" w:unhideWhenUsed="1"/>
+    <w:lsdException w:name="Signature" w:semiHidden="1" w:unhideWhenUsed="1"/>
+    <w:lsdException w:name="Default Paragraph Font" w:semiHidden="1" w:uiPriority="1" w:unhideWhenUsed="1"/>
+    <w:lsdException w:name="Body Text" w:semiHidden="1" w:unhideWhenUsed="1"/>
+    <w:lsdException w:name="Body Text Indent" w:semiHidden="1" w:unhideWhenUsed="1"/>
+    <w:lsdException w:name="List Continue" w:semiHidden="1" w:unhideWhenUsed="1"/>
+    <w:lsdException w:name="List Continue 2" w:semiHidden="1" w:unhideWhenUsed="1"/>
+    <w:lsdException w:name="List Continue 3" w:semiHidden="1" w:unhideWhenUsed="1"/>
+    <w:lsdException w:name="List Continue 4" w:semiHidden="1" w:unhideWhenUsed="1"/>
+    <w:lsdException w:name="List Continue 5" w:semiHidden="1" w:unhideWhenUsed="1"/>
+    <w:lsdException w:name="Message Header" w:semiHidden="1" w:unhideWhenUsed="1"/>
+    <w:lsdException w:name="Subtitle" w:uiPriority="11" w:qFormat="1"/>
+    <w:lsdException w:name="Salutation" w:semiHidden="1" w:unhideWhenUsed="1"/>
+    <w:lsdException w:name="Date" w:semiHidden="1" w:unhideWhenUsed="1"/>
+    <w:lsdException w:name="Body Text First Indent" w:semiHidden="1" w:unhideWhenUsed="1"/>
+    <w:lsdException w:name="Body Text First Indent 2" w:semiHidden="1" w:unhideWhenUsed="1"/>
+    <w:lsdException w:name="Note Heading" w:semiHidden="1" w:unhideWhenUsed="1"/>
+    <w:lsdException w:name="Body Text 2" w:semiHidden="1" w:unhideWhenUsed="1"/>
+    <w:lsdException w:name="Body Text 3" w:semiHidden="1" w:unhideWhenUsed="1"/>
+    <w:lsdException w:name="Body Text Indent 2" w:semiHidden="1" w:unhideWhenUsed="1"/>
+    <w:lsdException w:name="Body Text Indent 3" w:semiHidden="1" w:unhideWhenUsed="1"/>
+    <w:lsdException w:name="Block Text" w:semiHidden="1" w:unhideWhenUsed="1"/>
+    <w:lsdException w:name="Hyperlink" w:semiHidden="1" w:unhideWhenUsed="1"/>
+    <w:lsdException w:name="FollowedHyperlink" w:semiHidden="1" w:unhideWhenUsed="1"/>
+    <w:lsdException w:name="Strong" w:uiPriority="22" w:qFormat="1"/>
+    <w:lsdException w:name="Emphasis" w:uiPriority="20" w:qFormat="1"/>
+    <w:lsdException w:name="Document Map" w:semiHidden="1" w:unhideWhenUsed="1"/>
+    <w:lsdException w:name="Plain Text" w:semiHidden="1" w:unhideWhenUsed="1"/>
+    <w:lsdException w:name="E-mail Signature" w:semiHidden="1" w:unhideWhenUsed="1"/>
+    <w:lsdException w:name="HTML Top of Form" w:semiHidden="1" w:unhideWhenUsed="1"/>
+    <w:lsdException w:name="HTML Bottom of Form" w:semiHidden="1" w:unhideWhenUsed="1"/>
+    <w:lsdException w:name="Normal (Web)" w:semiHidden="1" w:unhideWhenUsed="1"/>
+    <w:lsdException w:name="HTML Acronym" w:semiHidden="1" w:unhideWhenUsed="1"/>
+    <w:lsdException w:name="HTML Address" w:semiHidden="1" w:unhideWhenUsed="1"/>
+    <w:lsdException w:name="HTML Cite" w:semiHidden="1" w:unhideWhenUsed="1"/>
+    <w:lsdException w:name="HTML Code" w:semiHidden="1" w:unhideWhenUsed="1"/>
+    <w:lsdException w:name="HTML Definition" w:semiHidden="1" w:unhideWhenUsed="1"/>
+    <w:lsdException w:name="HTML Keyboard" w:semiHidden="1" w:unhideWhenUsed="1"/>
+    <w:lsdException w:name="HTML Preformatted" w:semiHidden="1" w:unhideWhenUsed="1"/>
+    <w:lsdException w:name="HTML Sample" w:semiHidden="1" w:unhideWhenUsed="1"/>
+    <w:lsdException w:name="HTML Typewriter" w:semiHidden="1" w:unhideWhenUsed="1"/>
+    <w:lsdException w:name="HTML Variable" w:semiHidden="1" w:unhideWhenUsed="1"/>
+    <w:lsdException w:name="Normal Table" w:semiHidden="1" w:unhideWhenUsed="1"/>
+    <w:lsdException w:name="annotation subject" w:semiHidden="1" w:unhideWhenUsed="1"/>
+    <w:lsdException w:name="No List" w:semiHidden="1" w:unhideWhenUsed="1"/>
+    <w:lsdException w:name="Outline List 1" w:semiHidden="1" w:unhideWhenUsed="1"/>
+    <w:lsdException w:name="Outline List 2" w:semiHidden="1" w:unhideWhenUsed="1"/>
+    <w:lsdException w:name="Outline List 3" w:semiHidden="1" w:unhideWhenUsed="1"/>
+    <w:lsdException w:name="Table Simple 1" w:semiHidden="1" w:unhideWhenUsed="1"/>
+    <w:lsdException w:name="Table Simple 2" w:semiHidden="1" w:unhideWhenUsed="1"/>
+    <w:lsdException w:name="Table Simple 3" w:semiHidden="1" w:unhideWhenUsed="1"/>
+    <w:lsdException w:name="Table Classic 1" w:semiHidden="1" w:unhideWhenUsed="1"/>
+    <w:lsdException w:name="Table Classic 2" w:semiHidden="1" w:unhideWhenUsed="1"/>
+    <w:lsdException w:name="Table Classic 3" w:semiHidden="1" w:unhideWhenUsed="1"/>
+    <w:lsdException w:name="Table Classic 4" w:semiHidden="1" w:unhideWhenUsed="1"/>
+    <w:lsdException w:name="Table Colorful 1" w:semiHidden="1" w:unhideWhenUsed="1"/>
+    <w:lsdException w:name="Table Colorful 2" w:semiHidden="1" w:unhideWhenUsed="1"/>
+    <w:lsdException w:name="Table Colorful 3" w:semiHidden="1" w:unhideWhenUsed="1"/>
+    <w:lsdException w:name="Table Columns 1" w:semiHidden="1" w:unhideWhenUsed="1"/>
+    <w:lsdException w:name="Table Columns 2" w:semiHidden="1" w:unhideWhenUsed="1"/>
+    <w:lsdException w:name="Table Columns 3" w:semiHidden="1" w:unhideWhenUsed="1"/>
+    <w:lsdException w:name="Table Columns 4" w:semiHidden="1" w:unhideWhenUsed="1"/>
+    <w:lsdException w:name="Table Columns 5" w:semiHidden="1" w:unhideWhenUsed="1"/>
+    <w:lsdException w:name="Table Grid 1" w:semiHidden="1" w:unhideWhenUsed="1"/>
+    <w:lsdException w:name="Table Grid 2" w:semiHidden="1" w:unhideWhenUsed="1"/>
+    <w:lsdException w:name="Table Grid 3" w:semiHidden="1" w:unhideWhenUsed="1"/>
+    <w:lsdException w:name="Table Grid 4" w:semiHidden="1" w:unhideWhenUsed="1"/>
+    <w:lsdException w:name="Table Grid 5" w:semiHidden="1" w:unhideWhenUsed="1"/>
+    <w:lsdException w:name="Table Grid 6" w:semiHidden="1" w:unhideWhenUsed="1"/>
+    <w:lsdException w:name="Table Grid 7" w:semiHidden="1" w:unhideWhenUsed="1"/>
+    <w:lsdException w:name="Table Grid 8" w:semiHidden="1" w:unhideWhenUsed="1"/>
+    <w:lsdException w:name="Table List 1" w:semiHidden="1" w:unhideWhenUsed="1"/>
+    <w:lsdException w:name="Table List 2" w:semiHidden="1" w:unhideWhenUsed="1"/>
+    <w:lsdException w:name="Table List 3" w:semiHidden="1" w:unhideWhenUsed="1"/>
+    <w:lsdException w:name="Table List 4" w:semiHidden="1" w:unhideWhenUsed="1"/>
+    <w:lsdException w:name="Table List 5" w:semiHidden="1" w:unhideWhenUsed="1"/>
+    <w:lsdException w:name="Table List 6" w:semiHidden="1" w:unhideWhenUsed="1"/>
+    <w:lsdException w:name="Table List 7" w:semiHidden="1" w:unhideWhenUsed="1"/>
+    <w:lsdException w:name="Table List 8" w:semiHidden="1" w:unhideWhenUsed="1"/>
+    <w:lsdException w:name="Table 3D effects 1" w:semiHidden="1" w:unhideWhenUsed="1"/>
+    <w:lsdException w:name="Table 3D effects 2" w:semiHidden="1" w:unhideWhenUsed="1"/>
+    <w:lsdException w:name="Table 3D effects 3" w:semiHidden="1" w:unhideWhenUsed="1"/>
+    <w:lsdException w:name="Table Contemporary" w:semiHidden="1" w:unhideWhenUsed="1"/>
+    <w:lsdException w:name="Table Elegant" w:semiHidden="1" w:unhideWhenUsed="1"/>
+    <w:lsdException w:name="Table Professional" w:semiHidden="1" w:unhideWhenUsed="1"/>
+    <w:lsdException w:name="Table Subtle 1" w:semiHidden="1" w:unhideWhenUsed="1"/>
+    <w:lsdException w:name="Table Subtle 2" w:semiHidden="1" w:unhideWhenUsed="1"/>
+    <w:lsdException w:name="Table Web 1" w:semiHidden="1" w:unhideWhenUsed="1"/>
+    <w:lsdException w:name="Table Web 2" w:semiHidden="1" w:unhideWhenUsed="1"/>
+    <w:lsdException w:name="Table Web 3" w:semiHidden="1" w:unhideWhenUsed="1"/>
+    <w:lsdException w:name="Balloon Text" w:semiHidden="1" w:unhideWhenUsed="1"/>
+    <w:lsdException w:name="Table Grid" w:semiHidden="1" w:uiPriority="59" w:unhideWhenUsed="1"/>
+    <w:lsdException w:name="Table Theme" w:semiHidden="1" w:unhideWhenUsed="1"/>
+    <w:lsdException w:name="Placeholder Text" w:semiHidden="1"/>
+    <w:lsdException w:name="No Spacing" w:uiPriority="1" w:qFormat="1"/>
+    <w:lsdException w:name="Light Shading" w:uiPriority="60"/>
+    <w:lsdException w:name="Light List" w:uiPriority="61"/>
+    <w:lsdException w:name="Light Grid" w:uiPriority="62"/>
+    <w:lsdException w:name="Medium Shading 1" w:uiPriority="63"/>
+    <w:lsdException w:name="Medium Shading 2" w:uiPriority="64"/>
+    <w:lsdException w:name="Medium List 1" w:uiPriority="65"/>
+    <w:lsdException w:name="Medium List 2" w:uiPriority="66"/>
+    <w:lsdException w:name="Medium Grid 1" w:uiPriority="67"/>
+    <w:lsdException w:name="Medium Grid 2" w:uiPriority="68"/>
+    <w:lsdException w:name="Medium Grid 3" w:uiPriority="69"/>
+    <w:lsdException w:name="Dark List" w:uiPriority="70"/>
+    <w:lsdException w:name="Colorful Shading" w:uiPriority="71"/>
+    <w:lsdException w:name="Colorful List" w:uiPriority="72"/>
+    <w:lsdException w:name="Colorful Grid" w:uiPriority="73"/>
+    <w:lsdException w:name="Light Shading Accent 1" w:uiPriority="60"/>
+    <w:lsdException w:name="Light List Accent 1" w:uiPriority="61"/>
+    <w:lsdException w:name="Light Grid Accent 1" w:uiPriority="62"/>
+    <w:lsdException w:name="Medium Shading 1 Accent 1" w:uiPriority="63"/>
+    <w:lsdException w:name="Medium Shading 2 Accent 1" w:uiPriority="64"/>
+    <w:lsdException w:name="Medium List 1 Accent 1" w:uiPriority="65"/>
+    <w:lsdException w:name="Revision" w:semiHidden="1"/>
+    <w:lsdException w:name="List Paragraph" w:uiPriority="34" w:qFormat="1"/>
+    <w:lsdException w:name="Quote" w:uiPriority="29" w:qFormat="1"/>
+    <w:lsdException w:name="Intense Quote" w:uiPriority="30" w:qFormat="1"/>
+    <w:lsdException w:name="Medium List 2 Accent 1" w:uiPriority="66"/>
+    <w:lsdException w:name="Medium Grid 1 Accent 1" w:uiPriority="67"/>
+    <w:lsdException w:name="Medium Grid 2 Accent 1" w:uiPriority="68"/>
+    <w:lsdException w:name="Medium Grid 3 Accent 1" w:uiPriority="69"/>
+    <w:lsdException w:name="Dark List Accent 1" w:uiPriority="70"/>
+    <w:lsdException w:name="Colorful Shading Accent 1" w:uiPriority="71"/>
+    <w:lsdException w:name="Colorful List Accent 1" w:uiPriority="72"/>
+    <w:lsdException w:name="Colorful Grid Accent 1" w:uiPriority="73"/>
+    <w:lsdException w:name="Light Shading Accent 2" w:uiPriority="60"/>
+    <w:lsdException w:name="Light List Accent 2" w:uiPriority="61"/>
+    <w:lsdException w:name="Light Grid Accent 2" w:uiPriority="62"/>
+    <w:lsdException w:name="Medium Shading 1 Accent 2" w:uiPriority="63"/>
+    <w:lsdException w:name="Medium Shading 2 Accent 2" w:uiPriority="64"/>
+    <w:lsdException w:name="Medium List 1 Accent 2" w:uiPriority="65"/>
+    <w:lsdException w:name="Medium List 2 Accent 2" w:uiPriority="66"/>
+    <w:lsdException w:name="Medium Grid 1 Accent 2" w:uiPriority="67"/>
+    <w:lsdException w:name="Medium Grid 2 Accent 2" w:uiPriority="68"/>
+    <w:lsdException w:name="Medium Grid 3 Accent 2" w:uiPriority="69"/>
+    <w:lsdException w:name="Dark List Accent 2" w:uiPriority="70"/>
+    <w:lsdException w:name="Colorful Shading Accent 2" w:uiPriority="71"/>
+    <w:lsdException w:name="Colorful List Accent 2" w:uiPriority="72"/>
+    <w:lsdException w:name="Colorful Grid Accent 2" w:uiPriority="73"/>
+    <w:lsdException w:name="Light Shading Accent 3" w:uiPriority="60"/>
+    <w:lsdException w:name="Light List Accent 3" w:uiPriority="61"/>
+    <w:lsdException w:name="Light Grid Accent 3" w:uiPriority="62"/>
+    <w:lsdException w:name="Medium Shading 1 Accent 3" w:uiPriority="63"/>
+    <w:lsdException w:name="Medium Shading 2 Accent 3" w:uiPriority="64"/>
+    <w:lsdException w:name="Medium List 1 Accent 3" w:uiPriority="65"/>
+    <w:lsdException w:name="Medium List 2 Accent 3" w:uiPriority="66"/>
+    <w:lsdException w:name="Medium Grid 1 Accent 3" w:uiPriority="67"/>
+    <w:lsdException w:name="Medium Grid 2 Accent 3" w:uiPriority="68"/>
+    <w:lsdException w:name="Medium Grid 3 Accent 3" w:uiPriority="69"/>
+    <w:lsdException w:name="Dark List Accent 3" w:uiPriority="70"/>
+    <w:lsdException w:name="Colorful Shading Accent 3" w:uiPriority="71"/>
+    <w:lsdException w:name="Colorful List Accent 3" w:uiPriority="72"/>
+    <w:lsdException w:name="Colorful Grid Accent 3" w:uiPriority="73"/>
+    <w:lsdException w:name="Light Shading Accent 4" w:uiPriority="60"/>
+    <w:lsdException w:name="Light List Accent 4" w:uiPriority="61"/>
+    <w:lsdException w:name="Light Grid Accent 4" w:uiPriority="62"/>
+    <w:lsdException w:name="Medium Shading 1 Accent 4" w:uiPriority="63"/>
+    <w:lsdException w:name="Medium Shading 2 Accent 4" w:uiPriority="64"/>
+    <w:lsdException w:name="Medium List 1 Accent 4" w:uiPriority="65"/>
+    <w:lsdException w:name="Medium List 2 Accent 4" w:uiPriority="66"/>
+    <w:lsdException w:name="Medium Grid 1 Accent 4" w:uiPriority="67"/>
+    <w:lsdException w:name="Medium Grid 2 Accent 4" w:uiPriority="68"/>
+    <w:lsdException w:name="Medium Grid 3 Accent 4" w:uiPriority="69"/>
+    <w:lsdException w:name="Dark List Accent 4" w:uiPriority="70"/>
+    <w:lsdException w:name="Colorful Shading Accent 4" w:uiPriority="71"/>
+    <w:lsdException w:name="Colorful List Accent 4" w:uiPriority="72"/>
+    <w:lsdException w:name="Colorful Grid Accent 4" w:uiPriority="73"/>
+    <w:lsdException w:name="Light Shading Accent 5" w:uiPriority="60"/>
+    <w:lsdException w:name="Light List Accent 5" w:uiPriority="61"/>
+    <w:lsdException w:name="Light Grid Accent 5" w:uiPriority="62"/>
+    <w:lsdException w:name="Medium Shading 1 Accent 5" w:uiPriority="63"/>
+    <w:lsdException w:name="Medium Shading 2 Accent 5" w:uiPriority="64"/>
+    <w:lsdException w:name="Medium List 1 Accent 5" w:uiPriority="65"/>
+    <w:lsdException w:name="Medium List 2 Accent 5" w:uiPriority="66"/>
+    <w:lsdException w:name="Medium Grid 1 Accent 5" w:uiPriority="67"/>
+    <w:lsdException w:name="Medium Grid 2 Accent 5" w:uiPriority="68"/>
+    <w:lsdException w:name="Medium Grid 3 Accent 5" w:uiPriority="69"/>
+    <w:lsdException w:name="Dark List Accent 5" w:uiPriority="70"/>
+    <w:lsdException w:name="Colorful Shading Accent 5" w:uiPriority="71"/>
+    <w:lsdException w:name="Colorful List Accent 5" w:uiPriority="72"/>
+    <w:lsdException w:name="Colorful Grid Accent 5" w:uiPriority="73"/>
+    <w:lsdException w:name="Light Shading Accent 6" w:uiPriority="60"/>
+    <w:lsdException w:name="Light List Accent 6" w:uiPriority="61"/>
+    <w:lsdException w:name="Light Grid Accent 6" w:uiPriority="62"/>
+    <w:lsdException w:name="Medium Shading 1 Accent 6" w:uiPriority="63"/>
+    <w:lsdException w:name="Medium Shading 2 Accent 6" w:uiPriority="64"/>
+    <w:lsdException w:name="Medium List 1 Accent 6" w:uiPriority="65"/>
+    <w:lsdException w:name="Medium List 2 Accent 6" w:uiPriority="66"/>
+    <w:lsdException w:name="Medium Grid 1 Accent 6" w:uiPriority="67"/>
+    <w:lsdException w:name="Medium Grid 2 Accent 6" w:uiPriority="68"/>
+    <w:lsdException w:name="Medium Grid 3 Accent 6" w:uiPriority="69"/>
+    <w:lsdException w:name="Dark List Accent 6" w:uiPriority="70"/>
+    <w:lsdException w:name="Colorful Shading Accent 6" w:uiPriority="71"/>
+    <w:lsdException w:name="Colorful List Accent 6" w:uiPriority="72"/>
+    <w:lsdException w:name="Colorful Grid Accent 6" w:uiPriority="73"/>
+    <w:lsdException w:name="Subtle Emphasis" w:uiPriority="19" w:qFormat="1"/>
+    <w:lsdException w:name="Intense Emphasis" w:uiPriority="21" w:qFormat="1"/>
+    <w:lsdException w:name="Subtle Reference" w:uiPriority="31" w:qFormat="1"/>
+    <w:lsdException w:name="Intense Reference" w:uiPriority="32" w:qFormat="1"/>
+    <w:lsdException w:name="Book Title" w:uiPriority="33" w:qFormat="1"/>
+    <w:lsdException w:name="Bibliography" w:semiHidden="1" w:uiPriority="37" w:unhideWhenUsed="1"/>
+    <w:lsdException w:name="TOC Heading" w:semiHidden="1" w:uiPriority="39" w:unhideWhenUsed="1" w:qFormat="1"/>
+    <w:lsdException w:name="Plain Table 1" w:uiPriority="41"/>
+    <w:lsdException w:name="Plain Table 2" w:uiPriority="42"/>
+    <w:lsdException w:name="Plain Table 3" w:uiPriority="43"/>
+    <w:lsdException w:name="Plain Table 4" w:uiPriority="44"/>
+    <w:lsdException w:name="Plain Table 5" w:uiPriority="45"/>
+    <w:lsdException w:name="Grid Table Light" w:uiPriority="40"/>
+    <w:lsdException w:name="Grid Table 1 Light" w:uiPriority="46"/>
+    <w:lsdException w:name="Grid Table 2" w:uiPriority="47"/>
+    <w:lsdException w:name="Grid Table 3" w:uiPriority="48"/>
+    <w:lsdException w:name="Grid Table 4" w:uiPriority="49"/>
+    <w:lsdException w:name="Grid Table 5 Dark" w:uiPriority="50"/>
+    <w:lsdException w:name="Grid Table 6 Colorful" w:uiPriority="51"/>
+    <w:lsdException w:name="Grid Table 7 Colorful" w:uiPriority="52"/>
+    <w:lsdException w:name="Grid Table 1 Light Accent 1" w:uiPriority="46"/>
+    <w:lsdException w:name="Grid Table 2 Accent 1" w:uiPriority="47"/>
+    <w:lsdException w:name="Grid Table 3 Accent 1" w:uiPriority="48"/>
+    <w:lsdException w:name="Grid Table 4 Accent 1" w:uiPriority="49"/>
+    <w:lsdException w:name="Grid Table 5 Dark Accent 1" w:uiPriority="50"/>
+    <w:lsdException w:name="Grid Table 6 Colorful Accent 1" w:uiPriority="51"/>
+    <w:lsdException w:name="Grid Table 7 Colorful Accent 1" w:uiPriority="52"/>
+    <w:lsdException w:name="Grid Table 1 Light Accent 2" w:uiPriority="46"/>
+    <w:lsdException w:name="Grid Table 2 Accent 2" w:uiPriority="47"/>
+    <w:lsdException w:name="Grid Table 3 Accent 2" w:uiPriority="48"/>
+    <w:lsdException w:name="Grid Table 4 Accent 2" w:uiPriority="49"/>
+    <w:lsdException w:name="Grid Table 5 Dark Accent 2" w:uiPriority="50"/>
+    <w:lsdException w:name="Grid Table 6 Colorful Accent 2" w:uiPriority="51"/>
+    <w:lsdException w:name="Grid Table 7 Colorful Accent 2" w:uiPriority="52"/>
+    <w:lsdException w:name="Grid Table 1 Light Accent 3" w:uiPriority="46"/>
+    <w:lsdException w:name="Grid Table 2 Accent 3" w:uiPriority="47"/>
+    <w:lsdException w:name="Grid Table 3 Accent 3" w:uiPriority="48"/>
+    <w:lsdException w:name="Grid Table 4 Accent 3" w:uiPriority="49"/>
+    <w:lsdException w:name="Grid Table 5 Dark Accent 3" w:uiPriority="50"/>
+    <w:lsdException w:name="Grid Table 6 Colorful Accent 3" w:uiPriority="51"/>
+    <w:lsdException w:name="Grid Table 7 Colorful Accent 3" w:uiPriority="52"/>
+    <w:lsdException w:name="Grid Table 1 Light Accent 4" w:uiPriority="46"/>
+    <w:lsdException w:name="Grid Table 2 Accent 4" w:uiPriority="47"/>
+    <w:lsdException w:name="Grid Table 3 Accent 4" w:uiPriority="48"/>
+    <w:lsdException w:name="Grid Table 4 Accent 4" w:uiPriority="49"/>
+    <w:lsdException w:name="Grid Table 5 Dark Accent 4" w:uiPriority="50"/>
+    <w:lsdException w:name="Grid Table 6 Colorful Accent 4" w:uiPriority="51"/>
+    <w:lsdException w:name="Grid Table 7 Colorful Accent 4" w:uiPriority="52"/>
+    <w:lsdException w:name="Grid Table 1 Light Accent 5" w:uiPriority="46"/>
+    <w:lsdException w:name="Grid Table 2 Accent 5" w:uiPriority="47"/>
+    <w:lsdException w:name="Grid Table 3 Accent 5" w:uiPriority="48"/>
+    <w:lsdException w:name="Grid Table 4 Accent 5" w:uiPriority="49"/>
+    <w:lsdException w:name="Grid Table 5 Dark Accent 5" w:uiPriority="50"/>
+    <w:lsdException w:name="Grid Table 6 Colorful Accent 5" w:uiPriority="51"/>
+    <w:lsdException w:name="Grid Table 7 Colorful Accent 5" w:uiPriority="52"/>
+    <w:lsdException w:name="Grid Table 1 Light Accent 6" w:uiPriority="46"/>
+    <w:lsdException w:name="Grid Table 2 Accent 6" w:uiPriority="47"/>
+    <w:lsdException w:name="Grid Table 3 Accent 6" w:uiPriority="48"/>
+    <w:lsdException w:name="Grid Table 4 Accent 6" w:uiPriority="49"/>
+    <w:lsdException w:name="Grid Table 5 Dark Accent 6" w:uiPriority="50"/>
+    <w:lsdException w:name="Grid Table 6 Colorful Accent 6" w:uiPriority="51"/>
+    <w:lsdException w:name="Grid Table 7 Colorful Accent 6" w:uiPriority="52"/>
+    <w:lsdException w:name="List Table 1 Light" w:uiPriority="46"/>
+    <w:lsdException w:name="List Table 2" w:uiPriority="47"/>
+    <w:lsdException w:name="List Table 3" w:uiPriority="48"/>
+    <w:lsdException w:name="List Table 4" w:uiPriority="49"/>
+    <w:lsdException w:name="List Table 5 Dark" w:uiPriority="50"/>
+    <w:lsdException w:name="List Table 6 Colorful" w:uiPriority="51"/>
+    <w:lsdException w:name="List Table 7 Colorful" w:uiPriority="52"/>
+    <w:lsdException w:name="List Table 1 Light Accent 1" w:uiPriority="46"/>
+    <w:lsdException w:name="List Table 2 Accent 1" w:uiPriority="47"/>
+    <w:lsdException w:name="List Table 3 Accent 1" w:uiPriority="48"/>
+    <w:lsdException w:name="List Table 4 Accent 1" w:uiPriority="49"/>
+    <w:lsdException w:name="List Table 5 Dark Accent 1" w:uiPriority="50"/>
+    <w:lsdException w:name="List Table 6 Colorful Accent 1" w:uiPriority="51"/>
+    <w:lsdException w:name="List Table 7 Colorful Accent 1" w:uiPriority="52"/>
+    <w:lsdException w:name="List Table 1 Light Accent 2" w:uiPriority="46"/>
+    <w:lsdException w:name="List Table 2 Accent 2" w:uiPriority="47"/>
+    <w:lsdException w:name="List Table 3 Accent 2" w:uiPriority="48"/>
+    <w:lsdException w:name="List Table 4 Accent 2" w:uiPriority="49"/>
+    <w:lsdException w:name="List Table 5 Dark Accent 2" w:uiPriority="50"/>
+    <w:lsdException w:name="List Table 6 Colorful Accent 2" w:uiPriority="51"/>
+    <w:lsdException w:name="List Table 7 Colorful Accent 2" w:uiPriority="52"/>
+    <w:lsdException w:name="List Table 1 Light Accent 3" w:uiPriority="46"/>
+    <w:lsdException w:name="List Table 2 Accent 3" w:uiPriority="47"/>
+    <w:lsdException w:name="List Table 3 Accent 3" w:uiPriority="48"/>
+    <w:lsdException w:name="List Table 4 Accent 3" w:uiPriority="49"/>
+    <w:lsdException w:name="List Table 5 Dark Accent 3" w:uiPriority="50"/>
+    <w:lsdException w:name="List Table 6 Colorful Accent 3" w:uiPriority="51"/>
+    <w:lsdException w:name="List Table 7 Colorful Accent 3" w:uiPriority="52"/>
+    <w:lsdException w:name="List Table 1 Light Accent 4" w:uiPriority="46"/>
+    <w:lsdException w:name="List Table 2 Accent 4" w:uiPriority="47"/>
+    <w:lsdException w:name="List Table 3 Accent 4" w:uiPriority="48"/>
+    <w:lsdException w:name="List Table 4 Accent 4" w:uiPriority="49"/>
+    <w:lsdException w:name="List Table 5 Dark Accent 4" w:uiPriority="50"/>
+    <w:lsdException w:name="List Table 6 Colorful Accent 4" w:uiPriority="51"/>
+    <w:lsdException w:name="List Table 7 Colorful Accent 4" w:uiPriority="52"/>
+    <w:lsdException w:name="List Table 1 Light Accent 5" w:uiPriority="46"/>
+    <w:lsdException w:name="List Table 2 Accent 5" w:uiPriority="47"/>
+    <w:lsdException w:name="List Table 3 Accent 5" w:uiPriority="48"/>
+    <w:lsdException w:name="List Table 4 Accent 5" w:uiPriority="49"/>
+    <w:lsdException w:name="List Table 5 Dark Accent 5" w:uiPriority="50"/>
+    <w:lsdException w:name="List Table 6 Colorful Accent 5" w:uiPriority="51"/>
+    <w:lsdException w:name="List Table 7 Colorful Accent 5" w:uiPriority="52"/>
+    <w:lsdException w:name="List Table 1 Light Accent 6" w:uiPriority="46"/>
+    <w:lsdException w:name="List Table 2 Accent 6" w:uiPriority="47"/>
+    <w:lsdException w:name="List Table 3 Accent 6" w:uiPriority="48"/>
+    <w:lsdException w:name="List Table 4 Accent 6" w:uiPriority="49"/>
+    <w:lsdException w:name="List Table 5 Dark Accent 6" w:uiPriority="50"/>
+    <w:lsdException w:name="List Table 6 Colorful Accent 6" w:uiPriority="51"/>
+    <w:lsdException w:name="List Table 7 Colorful Accent 6" w:uiPriority="52"/>
+    <w:lsdException w:name="Mention" w:semiHidden="1" w:unhideWhenUsed="1"/>
+    <w:lsdException w:name="Smart Hyperlink" w:semiHidden="1" w:unhideWhenUsed="1"/>
+    <w:lsdException w:name="Hashtag" w:semiHidden="1" w:unhideWhenUsed="1"/>
+    <w:lsdException w:name="Unresolved Mention" w:semiHidden="1" w:unhideWhenUsed="1"/>
   </w:latentStyles>
   <w:style w:type="paragraph" w:default="1" w:styleId="Normal">
     <w:name w:val="Normal"/>
